--- a/3.31.docx
+++ b/3.31.docx
@@ -247,6 +247,12 @@
       </w:r>
     </w:p>
     <w:p/>
+    <w:p/>
+    <w:p/>
+    <w:p>
+      <w:bookmarkStart w:id="0" w:name="_GoBack"/>
+      <w:bookmarkEnd w:id="0"/>
+    </w:p>
     <w:p>
       <w:proofErr w:type="gramStart"/>
       <w:r>
@@ -276,7 +282,6 @@
       <w:proofErr w:type="spellStart"/>
       <w:proofErr w:type="gramStart"/>
       <w:r>
-        <w:lastRenderedPageBreak/>
         <w:t>processTeXfile</w:t>
       </w:r>
       <w:proofErr w:type="spellEnd"/>
@@ -504,10 +509,7 @@
       </w:r>
     </w:p>
     <w:p/>
-    <w:p>
-      <w:bookmarkStart w:id="0" w:name="_GoBack"/>
-      <w:bookmarkEnd w:id="0"/>
-    </w:p>
+    <w:p/>
     <w:sectPr>
       <w:pgSz w:w="12240" w:h="15840"/>
       <w:pgMar w:top="1440" w:right="1440" w:bottom="1440" w:left="1440" w:header="720" w:footer="720" w:gutter="0"/>
